--- a/ipk-l2l3-scan/manual.docx
+++ b/ipk-l2l3-scan/manual.docx
@@ -289,7 +289,7 @@
         <w:pStyle w:val="Heading3"/>
         <w:jc w:val="left"/>
       </w:pPr>
-      <w:bookmarkStart w:id="0" w:name="_Toc70244032"/>
+      <w:bookmarkStart w:id="0" w:name="_Toc70250185"/>
       <w:r>
         <w:t>Obsah</w:t>
       </w:r>
@@ -334,7 +334,7 @@
           <w:r>
             <w:fldChar w:fldCharType="separate"/>
           </w:r>
-          <w:hyperlink w:anchor="_Toc70244032" w:history="1">
+          <w:hyperlink w:anchor="_Toc70250185" w:history="1">
             <w:r>
               <w:rPr>
                 <w:rStyle w:val="Hyperlink"/>
@@ -361,7 +361,7 @@
                 <w:noProof/>
                 <w:webHidden/>
               </w:rPr>
-              <w:instrText xml:space="preserve"> PAGEREF _Toc70244032 \h </w:instrText>
+              <w:instrText xml:space="preserve"> PAGEREF _Toc70250185 \h </w:instrText>
             </w:r>
             <w:r>
               <w:rPr>
@@ -382,6 +382,150 @@
                 <w:webHidden/>
               </w:rPr>
               <w:t>2</w:t>
+            </w:r>
+            <w:r>
+              <w:rPr>
+                <w:noProof/>
+                <w:webHidden/>
+              </w:rPr>
+              <w:fldChar w:fldCharType="end"/>
+            </w:r>
+          </w:hyperlink>
+        </w:p>
+        <w:p>
+          <w:pPr>
+            <w:pStyle w:val="TOC3"/>
+            <w:tabs>
+              <w:tab w:val="right" w:leader="dot" w:pos="9061"/>
+            </w:tabs>
+            <w:rPr>
+              <w:rFonts w:asciiTheme="minorHAnsi" w:eastAsiaTheme="minorEastAsia" w:hAnsiTheme="minorHAnsi" w:cstheme="minorBidi"/>
+              <w:noProof/>
+              <w:sz w:val="22"/>
+              <w:szCs w:val="22"/>
+              <w:lang w:eastAsia="cs-CZ"/>
+            </w:rPr>
+          </w:pPr>
+          <w:hyperlink w:anchor="_Toc70250186" w:history="1">
+            <w:r>
+              <w:rPr>
+                <w:rStyle w:val="Hyperlink"/>
+                <w:noProof/>
+              </w:rPr>
+              <w:t>Úvod</w:t>
+            </w:r>
+            <w:r>
+              <w:rPr>
+                <w:noProof/>
+                <w:webHidden/>
+              </w:rPr>
+              <w:tab/>
+            </w:r>
+            <w:r>
+              <w:rPr>
+                <w:noProof/>
+                <w:webHidden/>
+              </w:rPr>
+              <w:fldChar w:fldCharType="begin"/>
+            </w:r>
+            <w:r>
+              <w:rPr>
+                <w:noProof/>
+                <w:webHidden/>
+              </w:rPr>
+              <w:instrText xml:space="preserve"> PAGEREF _Toc70250186 \h </w:instrText>
+            </w:r>
+            <w:r>
+              <w:rPr>
+                <w:noProof/>
+                <w:webHidden/>
+              </w:rPr>
+            </w:r>
+            <w:r>
+              <w:rPr>
+                <w:noProof/>
+                <w:webHidden/>
+              </w:rPr>
+              <w:fldChar w:fldCharType="separate"/>
+            </w:r>
+            <w:r>
+              <w:rPr>
+                <w:noProof/>
+                <w:webHidden/>
+              </w:rPr>
+              <w:t>3</w:t>
+            </w:r>
+            <w:r>
+              <w:rPr>
+                <w:noProof/>
+                <w:webHidden/>
+              </w:rPr>
+              <w:fldChar w:fldCharType="end"/>
+            </w:r>
+          </w:hyperlink>
+        </w:p>
+        <w:p>
+          <w:pPr>
+            <w:pStyle w:val="TOC3"/>
+            <w:tabs>
+              <w:tab w:val="right" w:leader="dot" w:pos="9061"/>
+            </w:tabs>
+            <w:rPr>
+              <w:rFonts w:asciiTheme="minorHAnsi" w:eastAsiaTheme="minorEastAsia" w:hAnsiTheme="minorHAnsi" w:cstheme="minorBidi"/>
+              <w:noProof/>
+              <w:sz w:val="22"/>
+              <w:szCs w:val="22"/>
+              <w:lang w:eastAsia="cs-CZ"/>
+            </w:rPr>
+          </w:pPr>
+          <w:hyperlink w:anchor="_Toc70250187" w:history="1">
+            <w:r>
+              <w:rPr>
+                <w:rStyle w:val="Hyperlink"/>
+                <w:noProof/>
+              </w:rPr>
+              <w:t>Popis implementace</w:t>
+            </w:r>
+            <w:r>
+              <w:rPr>
+                <w:noProof/>
+                <w:webHidden/>
+              </w:rPr>
+              <w:tab/>
+            </w:r>
+            <w:r>
+              <w:rPr>
+                <w:noProof/>
+                <w:webHidden/>
+              </w:rPr>
+              <w:fldChar w:fldCharType="begin"/>
+            </w:r>
+            <w:r>
+              <w:rPr>
+                <w:noProof/>
+                <w:webHidden/>
+              </w:rPr>
+              <w:instrText xml:space="preserve"> PAGEREF _Toc70250187 \h </w:instrText>
+            </w:r>
+            <w:r>
+              <w:rPr>
+                <w:noProof/>
+                <w:webHidden/>
+              </w:rPr>
+            </w:r>
+            <w:r>
+              <w:rPr>
+                <w:noProof/>
+                <w:webHidden/>
+              </w:rPr>
+              <w:fldChar w:fldCharType="separate"/>
+            </w:r>
+            <w:r>
+              <w:rPr>
+                <w:noProof/>
+                <w:webHidden/>
+              </w:rPr>
+              <w:t>4</w:t>
             </w:r>
             <w:r>
               <w:rPr>
@@ -417,10 +561,118 @@
         <w:pStyle w:val="Heading3"/>
         <w:jc w:val="left"/>
       </w:pPr>
+      <w:bookmarkStart w:id="1" w:name="_Toc70250186"/>
       <w:r>
         <w:lastRenderedPageBreak/>
         <w:t>Úvod</w:t>
       </w:r>
+      <w:bookmarkEnd w:id="1"/>
+    </w:p>
+    <w:p>
+      <w:r>
+        <w:t xml:space="preserve">Projekt je implementovaný v jazyce </w:t>
+      </w:r>
+      <w:r>
+        <w:rPr>
+          <w:b/>
+          <w:bCs/>
+        </w:rPr>
+        <w:t>C# 9.0</w:t>
+      </w:r>
+      <w:r>
+        <w:t xml:space="preserve"> nad platformou </w:t>
+      </w:r>
+      <w:r>
+        <w:rPr>
+          <w:b/>
+          <w:bCs/>
+        </w:rPr>
+        <w:t>.NET 5.0</w:t>
+      </w:r>
+      <w:r>
+        <w:t xml:space="preserve">. Využívá knihovny </w:t>
+      </w:r>
+      <w:proofErr w:type="spellStart"/>
+      <w:r>
+        <w:rPr>
+          <w:i/>
+          <w:iCs/>
+        </w:rPr>
+        <w:t>System.CommandLine</w:t>
+      </w:r>
+      <w:proofErr w:type="spellEnd"/>
+      <w:r>
+        <w:t xml:space="preserve"> (viz </w:t>
+      </w:r>
+      <w:proofErr w:type="spellStart"/>
+      <w:r>
+        <w:rPr>
+          <w:i/>
+          <w:iCs/>
+        </w:rPr>
+        <w:t>ArgumentParser</w:t>
+      </w:r>
+      <w:proofErr w:type="spellEnd"/>
+      <w:r>
+        <w:t xml:space="preserve">) a </w:t>
+      </w:r>
+      <w:proofErr w:type="spellStart"/>
+      <w:r>
+        <w:rPr>
+          <w:i/>
+          <w:iCs/>
+        </w:rPr>
+        <w:t>SharpPcap</w:t>
+      </w:r>
+      <w:proofErr w:type="spellEnd"/>
+      <w:r>
+        <w:t xml:space="preserve"> (viz </w:t>
+      </w:r>
+      <w:proofErr w:type="spellStart"/>
+      <w:r>
+        <w:rPr>
+          <w:i/>
+          <w:iCs/>
+        </w:rPr>
+        <w:t>NetworkScanner</w:t>
+      </w:r>
+      <w:proofErr w:type="spellEnd"/>
+      <w:r>
+        <w:t>).</w:t>
+      </w:r>
+    </w:p>
+    <w:p>
+      <w:r>
+        <w:t xml:space="preserve">Program skenuje zadané rozsahy IP adres pomocí protokolů ICMP/ICMPv6 a ARP. Oproti původnímu zadání nebyla implementována práce s protokolem NDP pro IPv6 </w:t>
+      </w:r>
+      <w:proofErr w:type="spellStart"/>
+      <w:r>
+        <w:t>subnety</w:t>
+      </w:r>
+      <w:proofErr w:type="spellEnd"/>
+      <w:r>
+        <w:t>.</w:t>
+      </w:r>
+    </w:p>
+    <w:p>
+      <w:pPr>
+        <w:suppressAutoHyphens w:val="0"/>
+      </w:pPr>
+      <w:r>
+        <w:br w:type="page"/>
+      </w:r>
+    </w:p>
+    <w:p>
+      <w:pPr>
+        <w:pStyle w:val="Heading3"/>
+        <w:jc w:val="left"/>
+      </w:pPr>
+      <w:bookmarkStart w:id="2" w:name="_Toc70250187"/>
+      <w:r>
+        <w:lastRenderedPageBreak/>
+        <w:t>Popis implementace</w:t>
+      </w:r>
+      <w:bookmarkEnd w:id="2"/>
     </w:p>
     <w:p/>
     <w:sectPr>
